--- a/מעגלי מימוש.docx
+++ b/מעגלי מימוש.docx
@@ -144,21 +144,6 @@
           <w:rFonts w:hint="cs"/>
           <w:rtl/>
         </w:rPr>
-        <w:t>בתהליך:</w:t>
-      </w:r>
-    </w:p>
-    <w:p>
-      <w:pPr>
-        <w:bidi/>
-        <w:rPr>
-          <w:rtl/>
-        </w:rPr>
-      </w:pPr>
-      <w:r>
-        <w:rPr>
-          <w:rFonts w:hint="cs"/>
-          <w:rtl/>
-        </w:rPr>
         <w:t>כתיבת ה</w:t>
       </w:r>
       <w:r>
@@ -222,6 +207,11 @@
     <w:p>
       <w:pPr>
         <w:bidi/>
+      </w:pPr>
+    </w:p>
+    <w:p>
+      <w:pPr>
+        <w:bidi/>
         <w:rPr>
           <w:rtl/>
         </w:rPr>
@@ -253,7 +243,6 @@
       <w:pPr>
         <w:bidi/>
         <w:rPr>
-          <w:rFonts w:hint="cs"/>
           <w:rtl/>
         </w:rPr>
       </w:pPr>
@@ -268,112 +257,115 @@
     <w:p>
       <w:pPr>
         <w:bidi/>
-        <w:rPr>
-          <w:rFonts w:hint="cs"/>
-          <w:rtl/>
-        </w:rPr>
-      </w:pPr>
-      <w:r>
-        <w:rPr>
-          <w:rFonts w:hint="cs"/>
-          <w:rtl/>
-        </w:rPr>
-        <w:t>כתיבת פרוטוקול תקשורת לשם משתמש וסיסמא.</w:t>
-      </w:r>
-    </w:p>
-    <w:p>
-      <w:pPr>
-        <w:bidi/>
-        <w:rPr>
-          <w:rtl/>
-        </w:rPr>
-      </w:pPr>
-      <w:r>
-        <w:rPr>
-          <w:rFonts w:hint="cs"/>
-          <w:rtl/>
-        </w:rPr>
-        <w:t xml:space="preserve">חיבור הפרוטוקול לבסיס נתונים, כתיבת </w:t>
-      </w:r>
-      <w:r>
-        <w:rPr>
-          <w:rFonts w:hint="cs"/>
-        </w:rPr>
-        <w:t>URI</w:t>
-      </w:r>
-      <w:r>
-        <w:rPr>
-          <w:rFonts w:hint="cs"/>
-          <w:rtl/>
-        </w:rPr>
-        <w:t xml:space="preserve"> </w:t>
-      </w:r>
-      <w:r>
-        <w:t>/</w:t>
+      </w:pPr>
+      <w:r>
+        <w:rPr>
+          <w:rFonts w:hint="cs"/>
+          <w:rtl/>
+        </w:rPr>
+        <w:t xml:space="preserve">כתיבת </w:t>
       </w:r>
       <w:proofErr w:type="spellStart"/>
       <w:r>
-        <w:t>Autenticatin</w:t>
+        <w:t>uri</w:t>
       </w:r>
       <w:proofErr w:type="spellEnd"/>
       <w:r>
-        <w:t>/JWT</w:t>
-      </w:r>
-    </w:p>
-    <w:p>
-      <w:pPr>
-        <w:bidi/>
-        <w:rPr>
-          <w:rFonts w:hint="cs"/>
-          <w:rtl/>
-        </w:rPr>
-      </w:pPr>
-      <w:r>
-        <w:rPr>
-          <w:rFonts w:hint="cs"/>
-          <w:rtl/>
-        </w:rPr>
-        <w:t xml:space="preserve">מימוש ה </w:t>
-      </w:r>
-      <w:r>
-        <w:rPr>
-          <w:rFonts w:hint="cs"/>
-        </w:rPr>
-        <w:t>URI</w:t>
-      </w:r>
-      <w:r>
-        <w:rPr>
-          <w:rFonts w:hint="cs"/>
-          <w:rtl/>
-        </w:rPr>
-        <w:t xml:space="preserve"> </w:t>
-      </w:r>
-      <w:r>
-        <w:t>/authentication</w:t>
-      </w:r>
-      <w:r>
-        <w:rPr>
-          <w:rFonts w:hint="cs"/>
-          <w:rtl/>
-        </w:rPr>
-        <w:t xml:space="preserve"> </w:t>
-      </w:r>
-      <w:r>
-        <w:rPr>
-          <w:rFonts w:hint="cs"/>
-          <w:rtl/>
-        </w:rPr>
-        <w:t>ליצירת משתמשים ושינוי תכונות.</w:t>
-      </w:r>
-      <w:r>
-        <w:rPr>
-          <w:rFonts w:hint="cs"/>
-          <w:rtl/>
-        </w:rPr>
-        <w:t>(כולל כתיבה לבסיס נתונים של המפתחות הזדהות).</w:t>
+        <w:t xml:space="preserve"> /register</w:t>
+      </w:r>
+    </w:p>
+    <w:p>
+      <w:pPr>
+        <w:bidi/>
+        <w:rPr>
+          <w:rtl/>
+        </w:rPr>
+      </w:pPr>
+      <w:r>
+        <w:rPr>
+          <w:rFonts w:hint="cs"/>
+          <w:rtl/>
+        </w:rPr>
+        <w:t xml:space="preserve">כתיבת </w:t>
+      </w:r>
+      <w:proofErr w:type="spellStart"/>
+      <w:r>
+        <w:t>uri</w:t>
+      </w:r>
+      <w:proofErr w:type="spellEnd"/>
+      <w:r>
+        <w:t xml:space="preserve"> /login</w:t>
+      </w:r>
+    </w:p>
+    <w:p>
+      <w:pPr>
+        <w:bidi/>
+      </w:pPr>
+      <w:r>
+        <w:rPr>
+          <w:rFonts w:hint="cs"/>
+          <w:rtl/>
+        </w:rPr>
+        <w:t xml:space="preserve">כתיבת </w:t>
+      </w:r>
+      <w:proofErr w:type="spellStart"/>
+      <w:r>
+        <w:t>uri</w:t>
+      </w:r>
+      <w:proofErr w:type="spellEnd"/>
+      <w:r>
+        <w:t xml:space="preserve"> /reset</w:t>
+      </w:r>
+    </w:p>
+    <w:p>
+      <w:pPr>
+        <w:bidi/>
+        <w:rPr>
+          <w:rFonts w:hint="cs"/>
+          <w:rtl/>
+        </w:rPr>
+      </w:pPr>
+      <w:r>
+        <w:rPr>
+          <w:rFonts w:hint="cs"/>
+          <w:rtl/>
+        </w:rPr>
+        <w:t>הוספת הזדהות עם שם משתמש וסיסמא</w:t>
       </w:r>
       <w:bookmarkStart w:id="0" w:name="_GoBack"/>
       <w:bookmarkEnd w:id="0"/>
+      <w:r>
+        <w:rPr>
+          <w:rFonts w:hint="cs"/>
+          <w:rtl/>
+        </w:rPr>
+        <w:t xml:space="preserve"> כאופציה לזיהוי בבסיס המשאבים.</w:t>
+      </w:r>
+    </w:p>
+    <w:p>
+      <w:pPr>
+        <w:bidi/>
+        <w:rPr>
+          <w:rFonts w:hint="cs"/>
+          <w:rtl/>
+        </w:rPr>
+      </w:pPr>
+      <w:r>
+        <w:rPr>
+          <w:rFonts w:hint="cs"/>
+          <w:rtl/>
+        </w:rPr>
+        <w:t>הוספת רמת הבטחה גבוהה (הדורשת הזדהות מחדש) לבסיס נתונים.</w:t>
+      </w:r>
+    </w:p>
+    <w:p>
+      <w:pPr>
+        <w:bidi/>
+        <w:rPr>
+          <w:rFonts w:hint="cs"/>
+          <w:rtl/>
+        </w:rPr>
+      </w:pPr>
     </w:p>
     <w:p>
       <w:pPr>
@@ -394,7 +386,6 @@
       <w:pPr>
         <w:bidi/>
         <w:rPr>
-          <w:rFonts w:hint="cs"/>
           <w:rtl/>
         </w:rPr>
       </w:pPr>
@@ -439,9 +430,6 @@
           <w:numId w:val="1"/>
         </w:numPr>
         <w:bidi/>
-        <w:rPr>
-          <w:rFonts w:hint="cs"/>
-        </w:rPr>
       </w:pPr>
       <w:r>
         <w:rPr>
@@ -459,9 +447,6 @@
           <w:numId w:val="1"/>
         </w:numPr>
         <w:bidi/>
-        <w:rPr>
-          <w:rFonts w:hint="cs"/>
-        </w:rPr>
       </w:pPr>
       <w:r>
         <w:rPr>
@@ -496,9 +481,6 @@
           <w:numId w:val="1"/>
         </w:numPr>
         <w:bidi/>
-        <w:rPr>
-          <w:rFonts w:hint="cs"/>
-        </w:rPr>
       </w:pPr>
       <w:r>
         <w:rPr>
@@ -557,7 +539,6 @@
       <w:pPr>
         <w:bidi/>
         <w:rPr>
-          <w:rFonts w:hint="cs"/>
           <w:rtl/>
         </w:rPr>
       </w:pPr>
@@ -583,7 +564,6 @@
       <w:pPr>
         <w:bidi/>
         <w:rPr>
-          <w:rFonts w:hint="cs"/>
           <w:rtl/>
         </w:rPr>
       </w:pPr>
@@ -604,6 +584,7 @@
           <w:rFonts w:hint="cs"/>
           <w:rtl/>
         </w:rPr>
+        <w:lastRenderedPageBreak/>
         <w:t xml:space="preserve">הוספת </w:t>
       </w:r>
       <w:r>
@@ -614,7 +595,6 @@
       <w:pPr>
         <w:bidi/>
         <w:rPr>
-          <w:rFonts w:hint="cs"/>
           <w:rtl/>
         </w:rPr>
       </w:pPr>
